--- a/qr.docx
+++ b/qr.docx
@@ -50,7 +50,7 @@
                 <w:noProof/>
               </w:rPr>
               <w:drawing>
-                <wp:inline distT="0" distB="0" distL="0" distR="0" wp14:anchorId="537209AE" wp14:editId="6434480D">
+                <wp:inline distT="0" distB="0" distL="0" distR="0" wp14:anchorId="537209AE" wp14:editId="29BC3F10">
                   <wp:extent cx="1295400" cy="1435100"/>
                   <wp:effectExtent l="0" t="0" r="0" b="0"/>
                   <wp:docPr id="654214071" name="図 1"/>
@@ -103,7 +103,7 @@
                 <w:noProof/>
               </w:rPr>
               <w:drawing>
-                <wp:inline distT="0" distB="0" distL="0" distR="0" wp14:anchorId="4E953CC0" wp14:editId="27182446">
+                <wp:inline distT="0" distB="0" distL="0" distR="0" wp14:anchorId="4E953CC0" wp14:editId="1361CB2D">
                   <wp:extent cx="1295400" cy="1435100"/>
                   <wp:effectExtent l="0" t="0" r="0" b="0"/>
                   <wp:docPr id="1240446448" name="図 2"/>
@@ -191,7 +191,7 @@
                 <w:noProof/>
               </w:rPr>
               <w:drawing>
-                <wp:inline distT="0" distB="0" distL="0" distR="0" wp14:anchorId="5BF88AFC" wp14:editId="75505D4C">
+                <wp:inline distT="0" distB="0" distL="0" distR="0" wp14:anchorId="5BF88AFC" wp14:editId="3A52BE78">
                   <wp:extent cx="1295400" cy="1435100"/>
                   <wp:effectExtent l="0" t="0" r="0" b="0"/>
                   <wp:docPr id="914854045" name="図 3"/>
@@ -265,7 +265,7 @@
                 <w:noProof/>
               </w:rPr>
               <w:drawing>
-                <wp:inline distT="0" distB="0" distL="0" distR="0" wp14:anchorId="397C7F03" wp14:editId="47FDF943">
+                <wp:inline distT="0" distB="0" distL="0" distR="0" wp14:anchorId="397C7F03" wp14:editId="13122644">
                   <wp:extent cx="1295400" cy="1435100"/>
                   <wp:effectExtent l="0" t="0" r="0" b="0"/>
                   <wp:docPr id="141490866" name="図 4"/>
@@ -353,7 +353,7 @@
                 <w:noProof/>
               </w:rPr>
               <w:drawing>
-                <wp:inline distT="0" distB="0" distL="0" distR="0" wp14:anchorId="1EF6F843" wp14:editId="53ADA774">
+                <wp:inline distT="0" distB="0" distL="0" distR="0" wp14:anchorId="1EF6F843" wp14:editId="7B875D45">
                   <wp:extent cx="1295400" cy="1435100"/>
                   <wp:effectExtent l="0" t="0" r="0" b="0"/>
                   <wp:docPr id="51711511" name="図 5"/>
@@ -513,10 +513,10 @@
                 <w:noProof/>
               </w:rPr>
               <w:drawing>
-                <wp:inline distT="0" distB="0" distL="0" distR="0" wp14:anchorId="768D1B23" wp14:editId="1E3789C9">
+                <wp:inline distT="0" distB="0" distL="0" distR="0" wp14:anchorId="4A644F92" wp14:editId="6D128BBA">
                   <wp:extent cx="1295400" cy="1435100"/>
                   <wp:effectExtent l="0" t="0" r="0" b="0"/>
-                  <wp:docPr id="793530462" name="図 7"/>
+                  <wp:docPr id="916440539" name="図 8"/>
                   <wp:cNvGraphicFramePr>
                     <a:graphicFrameLocks xmlns:a="http://schemas.openxmlformats.org/drawingml/2006/main" noChangeAspect="1"/>
                   </wp:cNvGraphicFramePr>
@@ -524,7 +524,7 @@
                     <a:graphicData uri="http://schemas.openxmlformats.org/drawingml/2006/picture">
                       <pic:pic xmlns:pic="http://schemas.openxmlformats.org/drawingml/2006/picture">
                         <pic:nvPicPr>
-                          <pic:cNvPr id="0" name="Picture 7"/>
+                          <pic:cNvPr id="0" name="Picture 8"/>
                           <pic:cNvPicPr>
                             <a:picLocks noChangeAspect="1" noChangeArrowheads="1"/>
                           </pic:cNvPicPr>
@@ -562,11 +562,46 @@
               </w:drawing>
             </w:r>
             <w:r>
+              <w:fldChar w:fldCharType="begin"/>
+            </w:r>
+            <w:r>
+              <w:instrText xml:space="preserve"> NEXT </w:instrText>
+            </w:r>
+            <w:r>
+              <w:fldChar w:fldCharType="end"/>
+            </w:r>
+          </w:p>
+          <w:p>
+            <w:pPr>
+              <w:ind w:left="57" w:right="57"/>
+            </w:pPr>
+          </w:p>
+        </w:tc>
+        <w:tc>
+          <w:tcPr>
+            <w:tcW w:w="227" w:type="dxa"/>
+          </w:tcPr>
+          <w:p>
+            <w:pPr>
+              <w:ind w:left="57" w:right="57"/>
+            </w:pPr>
+          </w:p>
+        </w:tc>
+        <w:tc>
+          <w:tcPr>
+            <w:tcW w:w="2267" w:type="dxa"/>
+          </w:tcPr>
+          <w:p>
+            <w:pPr>
+              <w:spacing w:before="111"/>
+              <w:ind w:left="57" w:right="57"/>
+            </w:pPr>
+            <w:r>
               <w:rPr>
                 <w:noProof/>
               </w:rPr>
               <w:drawing>
-                <wp:inline distT="0" distB="0" distL="0" distR="0" wp14:anchorId="481185CD" wp14:editId="624F7B3C">
+                <wp:inline distT="0" distB="0" distL="0" distR="0" wp14:anchorId="4CF4BA0F" wp14:editId="68FDD649">
                   <wp:extent cx="1295400" cy="1435100"/>
                   <wp:effectExtent l="0" t="0" r="0" b="0"/>
                   <wp:docPr id="449459389" name="図 6"/>
@@ -654,10 +689,10 @@
                 <w:noProof/>
               </w:rPr>
               <w:drawing>
-                <wp:inline distT="0" distB="0" distL="0" distR="0" wp14:anchorId="0D5B268F" wp14:editId="0E9AC3A0">
+                <wp:inline distT="0" distB="0" distL="0" distR="0" wp14:anchorId="598421A9" wp14:editId="1EFCF2DD">
                   <wp:extent cx="1295400" cy="1435100"/>
                   <wp:effectExtent l="0" t="0" r="0" b="0"/>
-                  <wp:docPr id="916440539" name="図 8"/>
+                  <wp:docPr id="882930067" name="図 11"/>
                   <wp:cNvGraphicFramePr>
                     <a:graphicFrameLocks xmlns:a="http://schemas.openxmlformats.org/drawingml/2006/main" noChangeAspect="1"/>
                   </wp:cNvGraphicFramePr>
@@ -665,95 +700,7 @@
                     <a:graphicData uri="http://schemas.openxmlformats.org/drawingml/2006/picture">
                       <pic:pic xmlns:pic="http://schemas.openxmlformats.org/drawingml/2006/picture">
                         <pic:nvPicPr>
-                          <pic:cNvPr id="0" name="Picture 8"/>
-                          <pic:cNvPicPr>
-                            <a:picLocks noChangeAspect="1" noChangeArrowheads="1"/>
-                          </pic:cNvPicPr>
-                        </pic:nvPicPr>
-                        <pic:blipFill>
-                          <a:blip r:embed="rId8" cstate="print">
-                            <a:extLst>
-                              <a:ext uri="{28A0092B-C50C-407E-A947-70E740481C1C}">
-                                <a14:useLocalDpi xmlns:a14="http://schemas.microsoft.com/office/drawing/2010/main" val="0"/>
-                              </a:ext>
-                            </a:extLst>
-                          </a:blip>
-                          <a:srcRect/>
-                          <a:stretch>
-                            <a:fillRect/>
-                          </a:stretch>
-                        </pic:blipFill>
-                        <pic:spPr bwMode="auto">
-                          <a:xfrm>
-                            <a:off x="0" y="0"/>
-                            <a:ext cx="1295400" cy="1435100"/>
-                          </a:xfrm>
-                          <a:prstGeom prst="rect">
-                            <a:avLst/>
-                          </a:prstGeom>
-                          <a:noFill/>
-                          <a:ln>
-                            <a:noFill/>
-                          </a:ln>
-                        </pic:spPr>
-                      </pic:pic>
-                    </a:graphicData>
-                  </a:graphic>
-                </wp:inline>
-              </w:drawing>
-            </w:r>
-            <w:r>
-              <w:fldChar w:fldCharType="begin"/>
-            </w:r>
-            <w:r>
-              <w:instrText xml:space="preserve"> NEXT </w:instrText>
-            </w:r>
-            <w:r>
-              <w:fldChar w:fldCharType="end"/>
-            </w:r>
-          </w:p>
-          <w:p>
-            <w:pPr>
-              <w:ind w:left="57" w:right="57"/>
-            </w:pPr>
-          </w:p>
-        </w:tc>
-        <w:tc>
-          <w:tcPr>
-            <w:tcW w:w="227" w:type="dxa"/>
-          </w:tcPr>
-          <w:p>
-            <w:pPr>
-              <w:ind w:left="57" w:right="57"/>
-            </w:pPr>
-          </w:p>
-        </w:tc>
-        <w:tc>
-          <w:tcPr>
-            <w:tcW w:w="2267" w:type="dxa"/>
-          </w:tcPr>
-          <w:p>
-            <w:pPr>
-              <w:spacing w:before="111"/>
-              <w:ind w:left="57" w:right="57"/>
-            </w:pPr>
-            <w:r>
-              <w:rPr>
-                <w:noProof/>
-              </w:rPr>
-              <w:drawing>
-                <wp:inline distT="0" distB="0" distL="0" distR="0" wp14:anchorId="785354D0" wp14:editId="37CB5579">
-                  <wp:extent cx="1295400" cy="1435100"/>
-                  <wp:effectExtent l="0" t="0" r="0" b="0"/>
-                  <wp:docPr id="491345244" name="図 10"/>
-                  <wp:cNvGraphicFramePr>
-                    <a:graphicFrameLocks xmlns:a="http://schemas.openxmlformats.org/drawingml/2006/main" noChangeAspect="1"/>
-                  </wp:cNvGraphicFramePr>
-                  <a:graphic xmlns:a="http://schemas.openxmlformats.org/drawingml/2006/main">
-                    <a:graphicData uri="http://schemas.openxmlformats.org/drawingml/2006/picture">
-                      <pic:pic xmlns:pic="http://schemas.openxmlformats.org/drawingml/2006/picture">
-                        <pic:nvPicPr>
-                          <pic:cNvPr id="0" name="Picture 10"/>
+                          <pic:cNvPr id="0" name="Picture 11"/>
                           <pic:cNvPicPr>
                             <a:picLocks noChangeAspect="1" noChangeArrowheads="1"/>
                           </pic:cNvPicPr>
@@ -791,11 +738,46 @@
               </w:drawing>
             </w:r>
             <w:r>
+              <w:fldChar w:fldCharType="begin"/>
+            </w:r>
+            <w:r>
+              <w:instrText xml:space="preserve"> NEXT </w:instrText>
+            </w:r>
+            <w:r>
+              <w:fldChar w:fldCharType="end"/>
+            </w:r>
+          </w:p>
+          <w:p>
+            <w:pPr>
+              <w:ind w:left="57" w:right="57"/>
+            </w:pPr>
+          </w:p>
+        </w:tc>
+        <w:tc>
+          <w:tcPr>
+            <w:tcW w:w="227" w:type="dxa"/>
+          </w:tcPr>
+          <w:p>
+            <w:pPr>
+              <w:ind w:left="57" w:right="57"/>
+            </w:pPr>
+          </w:p>
+        </w:tc>
+        <w:tc>
+          <w:tcPr>
+            <w:tcW w:w="2267" w:type="dxa"/>
+          </w:tcPr>
+          <w:p>
+            <w:pPr>
+              <w:spacing w:before="111"/>
+              <w:ind w:left="57" w:right="57"/>
+            </w:pPr>
+            <w:r>
               <w:rPr>
                 <w:noProof/>
               </w:rPr>
               <w:drawing>
-                <wp:inline distT="0" distB="0" distL="0" distR="0" wp14:anchorId="686DF54F" wp14:editId="74388821">
+                <wp:inline distT="0" distB="0" distL="0" distR="0" wp14:anchorId="525F401E" wp14:editId="3FA10300">
                   <wp:extent cx="1295400" cy="1435100"/>
                   <wp:effectExtent l="0" t="0" r="0" b="0"/>
                   <wp:docPr id="1404467171" name="図 9"/>
@@ -859,94 +841,6 @@
             </w:pPr>
           </w:p>
         </w:tc>
-        <w:tc>
-          <w:tcPr>
-            <w:tcW w:w="227" w:type="dxa"/>
-          </w:tcPr>
-          <w:p>
-            <w:pPr>
-              <w:ind w:left="57" w:right="57"/>
-            </w:pPr>
-          </w:p>
-        </w:tc>
-        <w:tc>
-          <w:tcPr>
-            <w:tcW w:w="2267" w:type="dxa"/>
-          </w:tcPr>
-          <w:p>
-            <w:pPr>
-              <w:spacing w:before="111"/>
-              <w:ind w:left="57" w:right="57"/>
-            </w:pPr>
-            <w:r>
-              <w:rPr>
-                <w:noProof/>
-              </w:rPr>
-              <w:drawing>
-                <wp:inline distT="0" distB="0" distL="0" distR="0" wp14:anchorId="216A9461" wp14:editId="5EB8D7B8">
-                  <wp:extent cx="1295400" cy="1435100"/>
-                  <wp:effectExtent l="0" t="0" r="0" b="0"/>
-                  <wp:docPr id="882930067" name="図 11"/>
-                  <wp:cNvGraphicFramePr>
-                    <a:graphicFrameLocks xmlns:a="http://schemas.openxmlformats.org/drawingml/2006/main" noChangeAspect="1"/>
-                  </wp:cNvGraphicFramePr>
-                  <a:graphic xmlns:a="http://schemas.openxmlformats.org/drawingml/2006/main">
-                    <a:graphicData uri="http://schemas.openxmlformats.org/drawingml/2006/picture">
-                      <pic:pic xmlns:pic="http://schemas.openxmlformats.org/drawingml/2006/picture">
-                        <pic:nvPicPr>
-                          <pic:cNvPr id="0" name="Picture 11"/>
-                          <pic:cNvPicPr>
-                            <a:picLocks noChangeAspect="1" noChangeArrowheads="1"/>
-                          </pic:cNvPicPr>
-                        </pic:nvPicPr>
-                        <pic:blipFill>
-                          <a:blip r:embed="rId10" cstate="print">
-                            <a:extLst>
-                              <a:ext uri="{28A0092B-C50C-407E-A947-70E740481C1C}">
-                                <a14:useLocalDpi xmlns:a14="http://schemas.microsoft.com/office/drawing/2010/main" val="0"/>
-                              </a:ext>
-                            </a:extLst>
-                          </a:blip>
-                          <a:srcRect/>
-                          <a:stretch>
-                            <a:fillRect/>
-                          </a:stretch>
-                        </pic:blipFill>
-                        <pic:spPr bwMode="auto">
-                          <a:xfrm>
-                            <a:off x="0" y="0"/>
-                            <a:ext cx="1295400" cy="1435100"/>
-                          </a:xfrm>
-                          <a:prstGeom prst="rect">
-                            <a:avLst/>
-                          </a:prstGeom>
-                          <a:noFill/>
-                          <a:ln>
-                            <a:noFill/>
-                          </a:ln>
-                        </pic:spPr>
-                      </pic:pic>
-                    </a:graphicData>
-                  </a:graphic>
-                </wp:inline>
-              </w:drawing>
-            </w:r>
-            <w:r>
-              <w:fldChar w:fldCharType="begin"/>
-            </w:r>
-            <w:r>
-              <w:instrText xml:space="preserve"> NEXT </w:instrText>
-            </w:r>
-            <w:r>
-              <w:fldChar w:fldCharType="end"/>
-            </w:r>
-          </w:p>
-          <w:p>
-            <w:pPr>
-              <w:ind w:left="57" w:right="57"/>
-            </w:pPr>
-          </w:p>
-        </w:tc>
       </w:tr>
       <w:tr>
         <w:trPr>
@@ -1043,7 +937,7 @@
                 <w:noProof/>
               </w:rPr>
               <w:drawing>
-                <wp:inline distT="0" distB="0" distL="0" distR="0" wp14:anchorId="487FDAF1" wp14:editId="7C337FC0">
+                <wp:inline distT="0" distB="0" distL="0" distR="0" wp14:anchorId="487FDAF1" wp14:editId="0FA4C833">
                   <wp:extent cx="1295400" cy="1435100"/>
                   <wp:effectExtent l="0" t="0" r="0" b="0"/>
                   <wp:docPr id="378141292" name="図 12"/>
@@ -1131,7 +1025,7 @@
                 <w:noProof/>
               </w:rPr>
               <w:drawing>
-                <wp:inline distT="0" distB="0" distL="0" distR="0" wp14:anchorId="7CA37E33" wp14:editId="690EE9FD">
+                <wp:inline distT="0" distB="0" distL="0" distR="0" wp14:anchorId="7CA37E33" wp14:editId="348FE72F">
                   <wp:extent cx="1295400" cy="1435100"/>
                   <wp:effectExtent l="0" t="0" r="0" b="0"/>
                   <wp:docPr id="755509538" name="図 13"/>
@@ -1219,10 +1113,10 @@
                 <w:noProof/>
               </w:rPr>
               <w:drawing>
-                <wp:inline distT="0" distB="0" distL="0" distR="0" wp14:anchorId="5FF8B53E" wp14:editId="1777C6B6">
+                <wp:inline distT="0" distB="0" distL="0" distR="0" wp14:anchorId="6DD79297" wp14:editId="224462D2">
                   <wp:extent cx="1295400" cy="1435100"/>
                   <wp:effectExtent l="0" t="0" r="0" b="0"/>
-                  <wp:docPr id="1425198368" name="図 15"/>
+                  <wp:docPr id="723551750" name="図 16"/>
                   <wp:cNvGraphicFramePr>
                     <a:graphicFrameLocks xmlns:a="http://schemas.openxmlformats.org/drawingml/2006/main" noChangeAspect="1"/>
                   </wp:cNvGraphicFramePr>
@@ -1230,7 +1124,7 @@
                     <a:graphicData uri="http://schemas.openxmlformats.org/drawingml/2006/picture">
                       <pic:pic xmlns:pic="http://schemas.openxmlformats.org/drawingml/2006/picture">
                         <pic:nvPicPr>
-                          <pic:cNvPr id="0" name="Picture 15"/>
+                          <pic:cNvPr id="0" name="Picture 16"/>
                           <pic:cNvPicPr>
                             <a:picLocks noChangeAspect="1" noChangeArrowheads="1"/>
                           </pic:cNvPicPr>
@@ -1268,11 +1162,46 @@
               </w:drawing>
             </w:r>
             <w:r>
+              <w:fldChar w:fldCharType="begin"/>
+            </w:r>
+            <w:r>
+              <w:instrText xml:space="preserve"> NEXT </w:instrText>
+            </w:r>
+            <w:r>
+              <w:fldChar w:fldCharType="end"/>
+            </w:r>
+          </w:p>
+          <w:p>
+            <w:pPr>
+              <w:ind w:left="57" w:right="57"/>
+            </w:pPr>
+          </w:p>
+        </w:tc>
+        <w:tc>
+          <w:tcPr>
+            <w:tcW w:w="227" w:type="dxa"/>
+          </w:tcPr>
+          <w:p>
+            <w:pPr>
+              <w:ind w:left="57" w:right="57"/>
+            </w:pPr>
+          </w:p>
+        </w:tc>
+        <w:tc>
+          <w:tcPr>
+            <w:tcW w:w="2267" w:type="dxa"/>
+          </w:tcPr>
+          <w:p>
+            <w:pPr>
+              <w:spacing w:before="111"/>
+              <w:ind w:left="57" w:right="57"/>
+            </w:pPr>
+            <w:r>
               <w:rPr>
                 <w:noProof/>
               </w:rPr>
               <w:drawing>
-                <wp:inline distT="0" distB="0" distL="0" distR="0" wp14:anchorId="655564D6" wp14:editId="68080A15">
+                <wp:inline distT="0" distB="0" distL="0" distR="0" wp14:anchorId="61C1D17A" wp14:editId="070D3F5C">
                   <wp:extent cx="1295400" cy="1435100"/>
                   <wp:effectExtent l="0" t="0" r="0" b="0"/>
                   <wp:docPr id="1743699179" name="図 14"/>
@@ -1336,6 +1265,22 @@
             </w:pPr>
           </w:p>
         </w:tc>
+      </w:tr>
+      <w:tr>
+        <w:trPr>
+          <w:cantSplit/>
+          <w:trHeight w:hRule="exact" w:val="227"/>
+        </w:trPr>
+        <w:tc>
+          <w:tcPr>
+            <w:tcW w:w="2267" w:type="dxa"/>
+          </w:tcPr>
+          <w:p>
+            <w:pPr>
+              <w:ind w:left="57" w:right="57"/>
+            </w:pPr>
+          </w:p>
+        </w:tc>
         <w:tc>
           <w:tcPr>
             <w:tcW w:w="227" w:type="dxa"/>
@@ -1346,6 +1291,62 @@
             </w:pPr>
           </w:p>
         </w:tc>
+        <w:tc>
+          <w:tcPr>
+            <w:tcW w:w="2267" w:type="dxa"/>
+          </w:tcPr>
+          <w:p>
+            <w:pPr>
+              <w:ind w:left="57" w:right="57"/>
+            </w:pPr>
+          </w:p>
+        </w:tc>
+        <w:tc>
+          <w:tcPr>
+            <w:tcW w:w="227" w:type="dxa"/>
+          </w:tcPr>
+          <w:p>
+            <w:pPr>
+              <w:ind w:left="57" w:right="57"/>
+            </w:pPr>
+          </w:p>
+        </w:tc>
+        <w:tc>
+          <w:tcPr>
+            <w:tcW w:w="2267" w:type="dxa"/>
+          </w:tcPr>
+          <w:p>
+            <w:pPr>
+              <w:ind w:left="57" w:right="57"/>
+            </w:pPr>
+          </w:p>
+        </w:tc>
+        <w:tc>
+          <w:tcPr>
+            <w:tcW w:w="227" w:type="dxa"/>
+          </w:tcPr>
+          <w:p>
+            <w:pPr>
+              <w:ind w:left="57" w:right="57"/>
+            </w:pPr>
+          </w:p>
+        </w:tc>
+        <w:tc>
+          <w:tcPr>
+            <w:tcW w:w="2267" w:type="dxa"/>
+          </w:tcPr>
+          <w:p>
+            <w:pPr>
+              <w:ind w:left="57" w:right="57"/>
+            </w:pPr>
+          </w:p>
+        </w:tc>
+      </w:tr>
+      <w:tr>
+        <w:trPr>
+          <w:cantSplit/>
+          <w:trHeight w:hRule="exact" w:val="2267"/>
+        </w:trPr>
         <w:tc>
           <w:tcPr>
             <w:tcW w:w="2267" w:type="dxa"/>
@@ -1360,10 +1361,10 @@
                 <w:noProof/>
               </w:rPr>
               <w:drawing>
-                <wp:inline distT="0" distB="0" distL="0" distR="0" wp14:anchorId="0030135B" wp14:editId="42D1070B">
+                <wp:inline distT="0" distB="0" distL="0" distR="0" wp14:anchorId="479F437C" wp14:editId="61FB76E6">
                   <wp:extent cx="1295400" cy="1435100"/>
                   <wp:effectExtent l="0" t="0" r="0" b="0"/>
-                  <wp:docPr id="723551750" name="図 16"/>
+                  <wp:docPr id="1942443907" name="図 19"/>
                   <wp:cNvGraphicFramePr>
                     <a:graphicFrameLocks xmlns:a="http://schemas.openxmlformats.org/drawingml/2006/main" noChangeAspect="1"/>
                   </wp:cNvGraphicFramePr>
@@ -1371,167 +1372,7 @@
                     <a:graphicData uri="http://schemas.openxmlformats.org/drawingml/2006/picture">
                       <pic:pic xmlns:pic="http://schemas.openxmlformats.org/drawingml/2006/picture">
                         <pic:nvPicPr>
-                          <pic:cNvPr id="0" name="Picture 16"/>
-                          <pic:cNvPicPr>
-                            <a:picLocks noChangeAspect="1" noChangeArrowheads="1"/>
-                          </pic:cNvPicPr>
-                        </pic:nvPicPr>
-                        <pic:blipFill>
-                          <a:blip r:embed="rId14" cstate="print">
-                            <a:extLst>
-                              <a:ext uri="{28A0092B-C50C-407E-A947-70E740481C1C}">
-                                <a14:useLocalDpi xmlns:a14="http://schemas.microsoft.com/office/drawing/2010/main" val="0"/>
-                              </a:ext>
-                            </a:extLst>
-                          </a:blip>
-                          <a:srcRect/>
-                          <a:stretch>
-                            <a:fillRect/>
-                          </a:stretch>
-                        </pic:blipFill>
-                        <pic:spPr bwMode="auto">
-                          <a:xfrm>
-                            <a:off x="0" y="0"/>
-                            <a:ext cx="1295400" cy="1435100"/>
-                          </a:xfrm>
-                          <a:prstGeom prst="rect">
-                            <a:avLst/>
-                          </a:prstGeom>
-                          <a:noFill/>
-                          <a:ln>
-                            <a:noFill/>
-                          </a:ln>
-                        </pic:spPr>
-                      </pic:pic>
-                    </a:graphicData>
-                  </a:graphic>
-                </wp:inline>
-              </w:drawing>
-            </w:r>
-            <w:r>
-              <w:fldChar w:fldCharType="begin"/>
-            </w:r>
-            <w:r>
-              <w:instrText xml:space="preserve"> NEXT </w:instrText>
-            </w:r>
-            <w:r>
-              <w:fldChar w:fldCharType="end"/>
-            </w:r>
-          </w:p>
-          <w:p>
-            <w:pPr>
-              <w:ind w:left="57" w:right="57"/>
-            </w:pPr>
-          </w:p>
-        </w:tc>
-      </w:tr>
-      <w:tr>
-        <w:trPr>
-          <w:cantSplit/>
-          <w:trHeight w:hRule="exact" w:val="227"/>
-        </w:trPr>
-        <w:tc>
-          <w:tcPr>
-            <w:tcW w:w="2267" w:type="dxa"/>
-          </w:tcPr>
-          <w:p>
-            <w:pPr>
-              <w:ind w:left="57" w:right="57"/>
-            </w:pPr>
-          </w:p>
-        </w:tc>
-        <w:tc>
-          <w:tcPr>
-            <w:tcW w:w="227" w:type="dxa"/>
-          </w:tcPr>
-          <w:p>
-            <w:pPr>
-              <w:ind w:left="57" w:right="57"/>
-            </w:pPr>
-          </w:p>
-        </w:tc>
-        <w:tc>
-          <w:tcPr>
-            <w:tcW w:w="2267" w:type="dxa"/>
-          </w:tcPr>
-          <w:p>
-            <w:pPr>
-              <w:ind w:left="57" w:right="57"/>
-            </w:pPr>
-          </w:p>
-        </w:tc>
-        <w:tc>
-          <w:tcPr>
-            <w:tcW w:w="227" w:type="dxa"/>
-          </w:tcPr>
-          <w:p>
-            <w:pPr>
-              <w:ind w:left="57" w:right="57"/>
-            </w:pPr>
-          </w:p>
-        </w:tc>
-        <w:tc>
-          <w:tcPr>
-            <w:tcW w:w="2267" w:type="dxa"/>
-          </w:tcPr>
-          <w:p>
-            <w:pPr>
-              <w:ind w:left="57" w:right="57"/>
-            </w:pPr>
-          </w:p>
-        </w:tc>
-        <w:tc>
-          <w:tcPr>
-            <w:tcW w:w="227" w:type="dxa"/>
-          </w:tcPr>
-          <w:p>
-            <w:pPr>
-              <w:ind w:left="57" w:right="57"/>
-            </w:pPr>
-          </w:p>
-        </w:tc>
-        <w:tc>
-          <w:tcPr>
-            <w:tcW w:w="2267" w:type="dxa"/>
-          </w:tcPr>
-          <w:p>
-            <w:pPr>
-              <w:ind w:left="57" w:right="57"/>
-            </w:pPr>
-          </w:p>
-        </w:tc>
-      </w:tr>
-      <w:tr>
-        <w:trPr>
-          <w:cantSplit/>
-          <w:trHeight w:hRule="exact" w:val="2267"/>
-        </w:trPr>
-        <w:tc>
-          <w:tcPr>
-            <w:tcW w:w="2267" w:type="dxa"/>
-          </w:tcPr>
-          <w:p>
-            <w:pPr>
-              <w:spacing w:before="111"/>
-              <w:ind w:left="57" w:right="57"/>
-            </w:pPr>
-            <w:r>
-              <w:rPr>
-                <w:noProof/>
-              </w:rPr>
-              <w:drawing>
-                <wp:inline distT="0" distB="0" distL="0" distR="0" wp14:anchorId="3171CC0D" wp14:editId="19B15330">
-                  <wp:extent cx="1295400" cy="1435100"/>
-                  <wp:effectExtent l="0" t="0" r="0" b="0"/>
-                  <wp:docPr id="1401719946" name="図 18"/>
-                  <wp:cNvGraphicFramePr>
-                    <a:graphicFrameLocks xmlns:a="http://schemas.openxmlformats.org/drawingml/2006/main" noChangeAspect="1"/>
-                  </wp:cNvGraphicFramePr>
-                  <a:graphic xmlns:a="http://schemas.openxmlformats.org/drawingml/2006/main">
-                    <a:graphicData uri="http://schemas.openxmlformats.org/drawingml/2006/picture">
-                      <pic:pic xmlns:pic="http://schemas.openxmlformats.org/drawingml/2006/picture">
-                        <pic:nvPicPr>
-                          <pic:cNvPr id="0" name="Picture 18"/>
+                          <pic:cNvPr id="0" name="Picture 19"/>
                           <pic:cNvPicPr>
                             <a:picLocks noChangeAspect="1" noChangeArrowheads="1"/>
                           </pic:cNvPicPr>
@@ -1569,11 +1410,46 @@
               </w:drawing>
             </w:r>
             <w:r>
+              <w:fldChar w:fldCharType="begin"/>
+            </w:r>
+            <w:r>
+              <w:instrText xml:space="preserve"> NEXT </w:instrText>
+            </w:r>
+            <w:r>
+              <w:fldChar w:fldCharType="end"/>
+            </w:r>
+          </w:p>
+          <w:p>
+            <w:pPr>
+              <w:ind w:left="57" w:right="57"/>
+            </w:pPr>
+          </w:p>
+        </w:tc>
+        <w:tc>
+          <w:tcPr>
+            <w:tcW w:w="227" w:type="dxa"/>
+          </w:tcPr>
+          <w:p>
+            <w:pPr>
+              <w:ind w:left="57" w:right="57"/>
+            </w:pPr>
+          </w:p>
+        </w:tc>
+        <w:tc>
+          <w:tcPr>
+            <w:tcW w:w="2267" w:type="dxa"/>
+          </w:tcPr>
+          <w:p>
+            <w:pPr>
+              <w:spacing w:before="111"/>
+              <w:ind w:left="57" w:right="57"/>
+            </w:pPr>
+            <w:r>
               <w:rPr>
                 <w:noProof/>
               </w:rPr>
               <w:drawing>
-                <wp:inline distT="0" distB="0" distL="0" distR="0" wp14:anchorId="3486913B" wp14:editId="69B6824A">
+                <wp:inline distT="0" distB="0" distL="0" distR="0" wp14:anchorId="7FE509E3" wp14:editId="01E24EF3">
                   <wp:extent cx="1295400" cy="1435100"/>
                   <wp:effectExtent l="0" t="0" r="0" b="0"/>
                   <wp:docPr id="1922309663" name="図 17"/>
@@ -1661,95 +1537,7 @@
                 <w:noProof/>
               </w:rPr>
               <w:drawing>
-                <wp:inline distT="0" distB="0" distL="0" distR="0" wp14:anchorId="18293A59" wp14:editId="73DC6909">
-                  <wp:extent cx="1295400" cy="1435100"/>
-                  <wp:effectExtent l="0" t="0" r="0" b="0"/>
-                  <wp:docPr id="1942443907" name="図 19"/>
-                  <wp:cNvGraphicFramePr>
-                    <a:graphicFrameLocks xmlns:a="http://schemas.openxmlformats.org/drawingml/2006/main" noChangeAspect="1"/>
-                  </wp:cNvGraphicFramePr>
-                  <a:graphic xmlns:a="http://schemas.openxmlformats.org/drawingml/2006/main">
-                    <a:graphicData uri="http://schemas.openxmlformats.org/drawingml/2006/picture">
-                      <pic:pic xmlns:pic="http://schemas.openxmlformats.org/drawingml/2006/picture">
-                        <pic:nvPicPr>
-                          <pic:cNvPr id="0" name="Picture 19"/>
-                          <pic:cNvPicPr>
-                            <a:picLocks noChangeAspect="1" noChangeArrowheads="1"/>
-                          </pic:cNvPicPr>
-                        </pic:nvPicPr>
-                        <pic:blipFill>
-                          <a:blip r:embed="rId16" cstate="print">
-                            <a:extLst>
-                              <a:ext uri="{28A0092B-C50C-407E-A947-70E740481C1C}">
-                                <a14:useLocalDpi xmlns:a14="http://schemas.microsoft.com/office/drawing/2010/main" val="0"/>
-                              </a:ext>
-                            </a:extLst>
-                          </a:blip>
-                          <a:srcRect/>
-                          <a:stretch>
-                            <a:fillRect/>
-                          </a:stretch>
-                        </pic:blipFill>
-                        <pic:spPr bwMode="auto">
-                          <a:xfrm>
-                            <a:off x="0" y="0"/>
-                            <a:ext cx="1295400" cy="1435100"/>
-                          </a:xfrm>
-                          <a:prstGeom prst="rect">
-                            <a:avLst/>
-                          </a:prstGeom>
-                          <a:noFill/>
-                          <a:ln>
-                            <a:noFill/>
-                          </a:ln>
-                        </pic:spPr>
-                      </pic:pic>
-                    </a:graphicData>
-                  </a:graphic>
-                </wp:inline>
-              </w:drawing>
-            </w:r>
-            <w:r>
-              <w:fldChar w:fldCharType="begin"/>
-            </w:r>
-            <w:r>
-              <w:instrText xml:space="preserve"> NEXT </w:instrText>
-            </w:r>
-            <w:r>
-              <w:fldChar w:fldCharType="end"/>
-            </w:r>
-          </w:p>
-          <w:p>
-            <w:pPr>
-              <w:ind w:left="57" w:right="57"/>
-            </w:pPr>
-          </w:p>
-        </w:tc>
-        <w:tc>
-          <w:tcPr>
-            <w:tcW w:w="227" w:type="dxa"/>
-          </w:tcPr>
-          <w:p>
-            <w:pPr>
-              <w:ind w:left="57" w:right="57"/>
-            </w:pPr>
-          </w:p>
-        </w:tc>
-        <w:tc>
-          <w:tcPr>
-            <w:tcW w:w="2267" w:type="dxa"/>
-          </w:tcPr>
-          <w:p>
-            <w:pPr>
-              <w:spacing w:before="111"/>
-              <w:ind w:left="57" w:right="57"/>
-            </w:pPr>
-            <w:r>
-              <w:rPr>
-                <w:noProof/>
-              </w:rPr>
-              <w:drawing>
-                <wp:inline distT="0" distB="0" distL="0" distR="0" wp14:anchorId="373117C8" wp14:editId="0C4CA82C">
+                <wp:inline distT="0" distB="0" distL="0" distR="0" wp14:anchorId="373117C8" wp14:editId="78AF8DDD">
                   <wp:extent cx="1295400" cy="1435100"/>
                   <wp:effectExtent l="0" t="0" r="0" b="0"/>
                   <wp:docPr id="78490510" name="図 20"/>
@@ -1837,7 +1625,7 @@
                 <w:noProof/>
               </w:rPr>
               <w:drawing>
-                <wp:inline distT="0" distB="0" distL="0" distR="0" wp14:anchorId="20FA8248" wp14:editId="6FE3AC0F">
+                <wp:inline distT="0" distB="0" distL="0" distR="0" wp14:anchorId="20FA8248" wp14:editId="6175A108">
                   <wp:extent cx="1295400" cy="1435100"/>
                   <wp:effectExtent l="0" t="0" r="0" b="0"/>
                   <wp:docPr id="1968258219" name="図 21"/>
@@ -1997,7 +1785,7 @@
                 <w:noProof/>
               </w:rPr>
               <w:drawing>
-                <wp:inline distT="0" distB="0" distL="0" distR="0" wp14:anchorId="77F46097" wp14:editId="266E4898">
+                <wp:inline distT="0" distB="0" distL="0" distR="0" wp14:anchorId="77F46097" wp14:editId="522B47FD">
                   <wp:extent cx="1295400" cy="1435100"/>
                   <wp:effectExtent l="0" t="0" r="0" b="0"/>
                   <wp:docPr id="1055088398" name="図 22"/>
@@ -2085,10 +1873,10 @@
                 <w:noProof/>
               </w:rPr>
               <w:drawing>
-                <wp:inline distT="0" distB="0" distL="0" distR="0" wp14:anchorId="0E7F9797" wp14:editId="3BF0F831">
+                <wp:inline distT="0" distB="0" distL="0" distR="0" wp14:anchorId="5F0020B8" wp14:editId="237171E6">
                   <wp:extent cx="1295400" cy="1435100"/>
                   <wp:effectExtent l="0" t="0" r="0" b="0"/>
-                  <wp:docPr id="963785217" name="図 24"/>
+                  <wp:docPr id="1566012869" name="図 25"/>
                   <wp:cNvGraphicFramePr>
                     <a:graphicFrameLocks xmlns:a="http://schemas.openxmlformats.org/drawingml/2006/main" noChangeAspect="1"/>
                   </wp:cNvGraphicFramePr>
@@ -2096,7 +1884,7 @@
                     <a:graphicData uri="http://schemas.openxmlformats.org/drawingml/2006/picture">
                       <pic:pic xmlns:pic="http://schemas.openxmlformats.org/drawingml/2006/picture">
                         <pic:nvPicPr>
-                          <pic:cNvPr id="0" name="Picture 24"/>
+                          <pic:cNvPr id="0" name="Picture 25"/>
                           <pic:cNvPicPr>
                             <a:picLocks noChangeAspect="1" noChangeArrowheads="1"/>
                           </pic:cNvPicPr>
@@ -2134,11 +1922,46 @@
               </w:drawing>
             </w:r>
             <w:r>
+              <w:fldChar w:fldCharType="begin"/>
+            </w:r>
+            <w:r>
+              <w:instrText xml:space="preserve"> NEXT </w:instrText>
+            </w:r>
+            <w:r>
+              <w:fldChar w:fldCharType="end"/>
+            </w:r>
+          </w:p>
+          <w:p>
+            <w:pPr>
+              <w:ind w:left="57" w:right="57"/>
+            </w:pPr>
+          </w:p>
+        </w:tc>
+        <w:tc>
+          <w:tcPr>
+            <w:tcW w:w="227" w:type="dxa"/>
+          </w:tcPr>
+          <w:p>
+            <w:pPr>
+              <w:ind w:left="57" w:right="57"/>
+            </w:pPr>
+          </w:p>
+        </w:tc>
+        <w:tc>
+          <w:tcPr>
+            <w:tcW w:w="2267" w:type="dxa"/>
+          </w:tcPr>
+          <w:p>
+            <w:pPr>
+              <w:spacing w:before="111"/>
+              <w:ind w:left="57" w:right="57"/>
+            </w:pPr>
+            <w:r>
               <w:rPr>
                 <w:noProof/>
               </w:rPr>
               <w:drawing>
-                <wp:inline distT="0" distB="0" distL="0" distR="0" wp14:anchorId="6EB24027" wp14:editId="502F26D1">
+                <wp:inline distT="0" distB="0" distL="0" distR="0" wp14:anchorId="66144A36" wp14:editId="4898A7FD">
                   <wp:extent cx="1295400" cy="1435100"/>
                   <wp:effectExtent l="0" t="0" r="0" b="0"/>
                   <wp:docPr id="1820400546" name="図 23"/>
@@ -2226,95 +2049,7 @@
                 <w:noProof/>
               </w:rPr>
               <w:drawing>
-                <wp:inline distT="0" distB="0" distL="0" distR="0" wp14:anchorId="28C5AD82" wp14:editId="426C4F68">
-                  <wp:extent cx="1295400" cy="1435100"/>
-                  <wp:effectExtent l="0" t="0" r="0" b="0"/>
-                  <wp:docPr id="1566012869" name="図 25"/>
-                  <wp:cNvGraphicFramePr>
-                    <a:graphicFrameLocks xmlns:a="http://schemas.openxmlformats.org/drawingml/2006/main" noChangeAspect="1"/>
-                  </wp:cNvGraphicFramePr>
-                  <a:graphic xmlns:a="http://schemas.openxmlformats.org/drawingml/2006/main">
-                    <a:graphicData uri="http://schemas.openxmlformats.org/drawingml/2006/picture">
-                      <pic:pic xmlns:pic="http://schemas.openxmlformats.org/drawingml/2006/picture">
-                        <pic:nvPicPr>
-                          <pic:cNvPr id="0" name="Picture 25"/>
-                          <pic:cNvPicPr>
-                            <a:picLocks noChangeAspect="1" noChangeArrowheads="1"/>
-                          </pic:cNvPicPr>
-                        </pic:nvPicPr>
-                        <pic:blipFill>
-                          <a:blip r:embed="rId21" cstate="print">
-                            <a:extLst>
-                              <a:ext uri="{28A0092B-C50C-407E-A947-70E740481C1C}">
-                                <a14:useLocalDpi xmlns:a14="http://schemas.microsoft.com/office/drawing/2010/main" val="0"/>
-                              </a:ext>
-                            </a:extLst>
-                          </a:blip>
-                          <a:srcRect/>
-                          <a:stretch>
-                            <a:fillRect/>
-                          </a:stretch>
-                        </pic:blipFill>
-                        <pic:spPr bwMode="auto">
-                          <a:xfrm>
-                            <a:off x="0" y="0"/>
-                            <a:ext cx="1295400" cy="1435100"/>
-                          </a:xfrm>
-                          <a:prstGeom prst="rect">
-                            <a:avLst/>
-                          </a:prstGeom>
-                          <a:noFill/>
-                          <a:ln>
-                            <a:noFill/>
-                          </a:ln>
-                        </pic:spPr>
-                      </pic:pic>
-                    </a:graphicData>
-                  </a:graphic>
-                </wp:inline>
-              </w:drawing>
-            </w:r>
-            <w:r>
-              <w:fldChar w:fldCharType="begin"/>
-            </w:r>
-            <w:r>
-              <w:instrText xml:space="preserve"> NEXT </w:instrText>
-            </w:r>
-            <w:r>
-              <w:fldChar w:fldCharType="end"/>
-            </w:r>
-          </w:p>
-          <w:p>
-            <w:pPr>
-              <w:ind w:left="57" w:right="57"/>
-            </w:pPr>
-          </w:p>
-        </w:tc>
-        <w:tc>
-          <w:tcPr>
-            <w:tcW w:w="227" w:type="dxa"/>
-          </w:tcPr>
-          <w:p>
-            <w:pPr>
-              <w:ind w:left="57" w:right="57"/>
-            </w:pPr>
-          </w:p>
-        </w:tc>
-        <w:tc>
-          <w:tcPr>
-            <w:tcW w:w="2267" w:type="dxa"/>
-          </w:tcPr>
-          <w:p>
-            <w:pPr>
-              <w:spacing w:before="111"/>
-              <w:ind w:left="57" w:right="57"/>
-            </w:pPr>
-            <w:r>
-              <w:rPr>
-                <w:noProof/>
-              </w:rPr>
-              <w:drawing>
-                <wp:inline distT="0" distB="0" distL="0" distR="0" wp14:anchorId="106631D0" wp14:editId="752909DD">
+                <wp:inline distT="0" distB="0" distL="0" distR="0" wp14:anchorId="106631D0" wp14:editId="06E63555">
                   <wp:extent cx="1295400" cy="1435100"/>
                   <wp:effectExtent l="0" t="0" r="0" b="0"/>
                   <wp:docPr id="1492488086" name="図 26"/>
@@ -2474,7 +2209,7 @@
                 <w:noProof/>
               </w:rPr>
               <w:drawing>
-                <wp:inline distT="0" distB="0" distL="0" distR="0" wp14:anchorId="5A3BF6D7" wp14:editId="368A5D46">
+                <wp:inline distT="0" distB="0" distL="0" distR="0" wp14:anchorId="5A3BF6D7" wp14:editId="183D68B2">
                   <wp:extent cx="1295400" cy="1435100"/>
                   <wp:effectExtent l="0" t="0" r="0" b="0"/>
                   <wp:docPr id="167021732" name="図 27"/>
@@ -2562,7 +2297,7 @@
                 <w:noProof/>
               </w:rPr>
               <w:drawing>
-                <wp:inline distT="0" distB="0" distL="0" distR="0" wp14:anchorId="0C6C166E" wp14:editId="1203CADE">
+                <wp:inline distT="0" distB="0" distL="0" distR="0" wp14:anchorId="0C6C166E" wp14:editId="1C1622B0">
                   <wp:extent cx="1295400" cy="1435100"/>
                   <wp:effectExtent l="0" t="0" r="0" b="0"/>
                   <wp:docPr id="619494415" name="図 28"/>
@@ -2650,7 +2385,7 @@
                 <w:noProof/>
               </w:rPr>
               <w:drawing>
-                <wp:inline distT="0" distB="0" distL="0" distR="0" wp14:anchorId="1FC8C688" wp14:editId="6B4004C4">
+                <wp:inline distT="0" distB="0" distL="0" distR="0" wp14:anchorId="1FC8C688" wp14:editId="612679A9">
                   <wp:extent cx="1295400" cy="1435100"/>
                   <wp:effectExtent l="0" t="0" r="0" b="0"/>
                   <wp:docPr id="482307836" name="図 29"/>
@@ -2738,7 +2473,7 @@
                 <w:noProof/>
               </w:rPr>
               <w:drawing>
-                <wp:inline distT="0" distB="0" distL="0" distR="0" wp14:anchorId="408EC788" wp14:editId="2263D71C">
+                <wp:inline distT="0" distB="0" distL="0" distR="0" wp14:anchorId="408EC788" wp14:editId="6BBD8865">
                   <wp:extent cx="1295400" cy="1435100"/>
                   <wp:effectExtent l="0" t="0" r="0" b="0"/>
                   <wp:docPr id="1991478434" name="図 30"/>

--- a/qr.docx
+++ b/qr.docx
@@ -50,10 +50,10 @@
                 <w:noProof/>
               </w:rPr>
               <w:drawing>
-                <wp:inline distT="0" distB="0" distL="0" distR="0" wp14:anchorId="537209AE" wp14:editId="29BC3F10">
-                  <wp:extent cx="1295400" cy="1435100"/>
+                <wp:inline distT="0" distB="0" distL="0" distR="0" wp14:anchorId="45E1A9C6" wp14:editId="6C07E920">
+                  <wp:extent cx="1416050" cy="1416050"/>
                   <wp:effectExtent l="0" t="0" r="0" b="0"/>
-                  <wp:docPr id="654214071" name="図 1"/>
+                  <wp:docPr id="701156999" name="図 1"/>
                   <wp:cNvGraphicFramePr>
                     <a:graphicFrameLocks xmlns:a="http://schemas.openxmlformats.org/drawingml/2006/main" noChangeAspect="1"/>
                   </wp:cNvGraphicFramePr>
@@ -82,7 +82,7 @@
                         <pic:spPr bwMode="auto">
                           <a:xfrm>
                             <a:off x="0" y="0"/>
-                            <a:ext cx="1295400" cy="1435100"/>
+                            <a:ext cx="1416050" cy="1416050"/>
                           </a:xfrm>
                           <a:prstGeom prst="rect">
                             <a:avLst/>
@@ -98,15 +98,41 @@
                 </wp:inline>
               </w:drawing>
             </w:r>
+          </w:p>
+          <w:p>
+            <w:pPr>
+              <w:ind w:left="57" w:right="57"/>
+            </w:pPr>
+          </w:p>
+        </w:tc>
+        <w:tc>
+          <w:tcPr>
+            <w:tcW w:w="227" w:type="dxa"/>
+          </w:tcPr>
+          <w:p>
+            <w:pPr>
+              <w:ind w:left="57" w:right="57"/>
+            </w:pPr>
+          </w:p>
+        </w:tc>
+        <w:tc>
+          <w:tcPr>
+            <w:tcW w:w="2267" w:type="dxa"/>
+          </w:tcPr>
+          <w:p>
+            <w:pPr>
+              <w:spacing w:before="111"/>
+              <w:ind w:left="57" w:right="57"/>
+            </w:pPr>
             <w:r>
               <w:rPr>
                 <w:noProof/>
               </w:rPr>
               <w:drawing>
-                <wp:inline distT="0" distB="0" distL="0" distR="0" wp14:anchorId="4E953CC0" wp14:editId="1361CB2D">
-                  <wp:extent cx="1295400" cy="1435100"/>
+                <wp:inline distT="0" distB="0" distL="0" distR="0" wp14:anchorId="11B66485" wp14:editId="24B9192F">
+                  <wp:extent cx="1416050" cy="1416050"/>
                   <wp:effectExtent l="0" t="0" r="0" b="0"/>
-                  <wp:docPr id="1240446448" name="図 2"/>
+                  <wp:docPr id="48440274" name="図 2"/>
                   <wp:cNvGraphicFramePr>
                     <a:graphicFrameLocks xmlns:a="http://schemas.openxmlformats.org/drawingml/2006/main" noChangeAspect="1"/>
                   </wp:cNvGraphicFramePr>
@@ -135,7 +161,7 @@
                         <pic:spPr bwMode="auto">
                           <a:xfrm>
                             <a:off x="0" y="0"/>
-                            <a:ext cx="1295400" cy="1435100"/>
+                            <a:ext cx="1416050" cy="1416050"/>
                           </a:xfrm>
                           <a:prstGeom prst="rect">
                             <a:avLst/>
@@ -151,6 +177,15 @@
                 </wp:inline>
               </w:drawing>
             </w:r>
+            <w:r>
+              <w:fldChar w:fldCharType="begin"/>
+            </w:r>
+            <w:r>
+              <w:instrText xml:space="preserve"> NEXT </w:instrText>
+            </w:r>
+            <w:r>
+              <w:fldChar w:fldCharType="end"/>
+            </w:r>
           </w:p>
           <w:p>
             <w:pPr>
@@ -177,24 +212,15 @@
               <w:spacing w:before="111"/>
               <w:ind w:left="57" w:right="57"/>
             </w:pPr>
-            <w:r>
-              <w:fldChar w:fldCharType="begin"/>
-            </w:r>
-            <w:r>
-              <w:instrText xml:space="preserve"> NEXT </w:instrText>
-            </w:r>
-            <w:r>
-              <w:fldChar w:fldCharType="end"/>
-            </w:r>
             <w:r>
               <w:rPr>
                 <w:noProof/>
               </w:rPr>
               <w:drawing>
-                <wp:inline distT="0" distB="0" distL="0" distR="0" wp14:anchorId="5BF88AFC" wp14:editId="3A52BE78">
-                  <wp:extent cx="1295400" cy="1435100"/>
+                <wp:inline distT="0" distB="0" distL="0" distR="0" wp14:anchorId="68E5A1EF" wp14:editId="5D085BDD">
+                  <wp:extent cx="1416050" cy="1416050"/>
                   <wp:effectExtent l="0" t="0" r="0" b="0"/>
-                  <wp:docPr id="914854045" name="図 3"/>
+                  <wp:docPr id="1126177549" name="図 3"/>
                   <wp:cNvGraphicFramePr>
                     <a:graphicFrameLocks xmlns:a="http://schemas.openxmlformats.org/drawingml/2006/main" noChangeAspect="1"/>
                   </wp:cNvGraphicFramePr>
@@ -203,80 +229,6 @@
                       <pic:pic xmlns:pic="http://schemas.openxmlformats.org/drawingml/2006/picture">
                         <pic:nvPicPr>
                           <pic:cNvPr id="0" name="Picture 3"/>
-                          <pic:cNvPicPr>
-                            <a:picLocks noChangeAspect="1" noChangeArrowheads="1"/>
-                          </pic:cNvPicPr>
-                        </pic:nvPicPr>
-                        <pic:blipFill>
-                          <a:blip r:embed="rId5" cstate="print">
-                            <a:extLst>
-                              <a:ext uri="{28A0092B-C50C-407E-A947-70E740481C1C}">
-                                <a14:useLocalDpi xmlns:a14="http://schemas.microsoft.com/office/drawing/2010/main" val="0"/>
-                              </a:ext>
-                            </a:extLst>
-                          </a:blip>
-                          <a:srcRect/>
-                          <a:stretch>
-                            <a:fillRect/>
-                          </a:stretch>
-                        </pic:blipFill>
-                        <pic:spPr bwMode="auto">
-                          <a:xfrm>
-                            <a:off x="0" y="0"/>
-                            <a:ext cx="1295400" cy="1435100"/>
-                          </a:xfrm>
-                          <a:prstGeom prst="rect">
-                            <a:avLst/>
-                          </a:prstGeom>
-                          <a:noFill/>
-                          <a:ln>
-                            <a:noFill/>
-                          </a:ln>
-                        </pic:spPr>
-                      </pic:pic>
-                    </a:graphicData>
-                  </a:graphic>
-                </wp:inline>
-              </w:drawing>
-            </w:r>
-          </w:p>
-        </w:tc>
-        <w:tc>
-          <w:tcPr>
-            <w:tcW w:w="227" w:type="dxa"/>
-          </w:tcPr>
-          <w:p>
-            <w:pPr>
-              <w:ind w:left="57" w:right="57"/>
-            </w:pPr>
-          </w:p>
-        </w:tc>
-        <w:tc>
-          <w:tcPr>
-            <w:tcW w:w="2267" w:type="dxa"/>
-          </w:tcPr>
-          <w:p>
-            <w:pPr>
-              <w:spacing w:before="111"/>
-              <w:ind w:left="57" w:right="57"/>
-            </w:pPr>
-            <w:r>
-              <w:rPr>
-                <w:noProof/>
-              </w:rPr>
-              <w:drawing>
-                <wp:inline distT="0" distB="0" distL="0" distR="0" wp14:anchorId="397C7F03" wp14:editId="13122644">
-                  <wp:extent cx="1295400" cy="1435100"/>
-                  <wp:effectExtent l="0" t="0" r="0" b="0"/>
-                  <wp:docPr id="141490866" name="図 4"/>
-                  <wp:cNvGraphicFramePr>
-                    <a:graphicFrameLocks xmlns:a="http://schemas.openxmlformats.org/drawingml/2006/main" noChangeAspect="1"/>
-                  </wp:cNvGraphicFramePr>
-                  <a:graphic xmlns:a="http://schemas.openxmlformats.org/drawingml/2006/main">
-                    <a:graphicData uri="http://schemas.openxmlformats.org/drawingml/2006/picture">
-                      <pic:pic xmlns:pic="http://schemas.openxmlformats.org/drawingml/2006/picture">
-                        <pic:nvPicPr>
-                          <pic:cNvPr id="0" name="Picture 4"/>
                           <pic:cNvPicPr>
                             <a:picLocks noChangeAspect="1" noChangeArrowheads="1"/>
                           </pic:cNvPicPr>
@@ -297,7 +249,7 @@
                         <pic:spPr bwMode="auto">
                           <a:xfrm>
                             <a:off x="0" y="0"/>
-                            <a:ext cx="1295400" cy="1435100"/>
+                            <a:ext cx="1416050" cy="1416050"/>
                           </a:xfrm>
                           <a:prstGeom prst="rect">
                             <a:avLst/>
@@ -353,10 +305,10 @@
                 <w:noProof/>
               </w:rPr>
               <w:drawing>
-                <wp:inline distT="0" distB="0" distL="0" distR="0" wp14:anchorId="1EF6F843" wp14:editId="7B875D45">
-                  <wp:extent cx="1295400" cy="1435100"/>
+                <wp:inline distT="0" distB="0" distL="0" distR="0" wp14:anchorId="244A5614" wp14:editId="11900479">
+                  <wp:extent cx="1416050" cy="1416050"/>
                   <wp:effectExtent l="0" t="0" r="0" b="0"/>
-                  <wp:docPr id="51711511" name="図 5"/>
+                  <wp:docPr id="362106941" name="図 6"/>
                   <wp:cNvGraphicFramePr>
                     <a:graphicFrameLocks xmlns:a="http://schemas.openxmlformats.org/drawingml/2006/main" noChangeAspect="1"/>
                   </wp:cNvGraphicFramePr>
@@ -364,7 +316,7 @@
                     <a:graphicData uri="http://schemas.openxmlformats.org/drawingml/2006/picture">
                       <pic:pic xmlns:pic="http://schemas.openxmlformats.org/drawingml/2006/picture">
                         <pic:nvPicPr>
-                          <pic:cNvPr id="0" name="Picture 5"/>
+                          <pic:cNvPr id="0" name="Picture 6"/>
                           <pic:cNvPicPr>
                             <a:picLocks noChangeAspect="1" noChangeArrowheads="1"/>
                           </pic:cNvPicPr>
@@ -385,7 +337,7 @@
                         <pic:spPr bwMode="auto">
                           <a:xfrm>
                             <a:off x="0" y="0"/>
-                            <a:ext cx="1295400" cy="1435100"/>
+                            <a:ext cx="1416050" cy="1416050"/>
                           </a:xfrm>
                           <a:prstGeom prst="rect">
                             <a:avLst/>
@@ -513,10 +465,10 @@
                 <w:noProof/>
               </w:rPr>
               <w:drawing>
-                <wp:inline distT="0" distB="0" distL="0" distR="0" wp14:anchorId="4A644F92" wp14:editId="6D128BBA">
-                  <wp:extent cx="1295400" cy="1435100"/>
+                <wp:inline distT="0" distB="0" distL="0" distR="0" wp14:anchorId="0377ACC7" wp14:editId="14FEE47B">
+                  <wp:extent cx="1416050" cy="1416050"/>
                   <wp:effectExtent l="0" t="0" r="0" b="0"/>
-                  <wp:docPr id="916440539" name="図 8"/>
+                  <wp:docPr id="1271882068" name="図 7"/>
                   <wp:cNvGraphicFramePr>
                     <a:graphicFrameLocks xmlns:a="http://schemas.openxmlformats.org/drawingml/2006/main" noChangeAspect="1"/>
                   </wp:cNvGraphicFramePr>
@@ -524,7 +476,7 @@
                     <a:graphicData uri="http://schemas.openxmlformats.org/drawingml/2006/picture">
                       <pic:pic xmlns:pic="http://schemas.openxmlformats.org/drawingml/2006/picture">
                         <pic:nvPicPr>
-                          <pic:cNvPr id="0" name="Picture 8"/>
+                          <pic:cNvPr id="0" name="Picture 7"/>
                           <pic:cNvPicPr>
                             <a:picLocks noChangeAspect="1" noChangeArrowheads="1"/>
                           </pic:cNvPicPr>
@@ -545,7 +497,7 @@
                         <pic:spPr bwMode="auto">
                           <a:xfrm>
                             <a:off x="0" y="0"/>
-                            <a:ext cx="1295400" cy="1435100"/>
+                            <a:ext cx="1416050" cy="1416050"/>
                           </a:xfrm>
                           <a:prstGeom prst="rect">
                             <a:avLst/>
@@ -601,10 +553,10 @@
                 <w:noProof/>
               </w:rPr>
               <w:drawing>
-                <wp:inline distT="0" distB="0" distL="0" distR="0" wp14:anchorId="4CF4BA0F" wp14:editId="68FDD649">
-                  <wp:extent cx="1295400" cy="1435100"/>
+                <wp:inline distT="0" distB="0" distL="0" distR="0" wp14:anchorId="434F7DA1" wp14:editId="0F3C3D0D">
+                  <wp:extent cx="1416050" cy="1416050"/>
                   <wp:effectExtent l="0" t="0" r="0" b="0"/>
-                  <wp:docPr id="449459389" name="図 6"/>
+                  <wp:docPr id="1976975120" name="図 8"/>
                   <wp:cNvGraphicFramePr>
                     <a:graphicFrameLocks xmlns:a="http://schemas.openxmlformats.org/drawingml/2006/main" noChangeAspect="1"/>
                   </wp:cNvGraphicFramePr>
@@ -612,7 +564,7 @@
                     <a:graphicData uri="http://schemas.openxmlformats.org/drawingml/2006/picture">
                       <pic:pic xmlns:pic="http://schemas.openxmlformats.org/drawingml/2006/picture">
                         <pic:nvPicPr>
-                          <pic:cNvPr id="0" name="Picture 6"/>
+                          <pic:cNvPr id="0" name="Picture 8"/>
                           <pic:cNvPicPr>
                             <a:picLocks noChangeAspect="1" noChangeArrowheads="1"/>
                           </pic:cNvPicPr>
@@ -633,7 +585,7 @@
                         <pic:spPr bwMode="auto">
                           <a:xfrm>
                             <a:off x="0" y="0"/>
-                            <a:ext cx="1295400" cy="1435100"/>
+                            <a:ext cx="1416050" cy="1416050"/>
                           </a:xfrm>
                           <a:prstGeom prst="rect">
                             <a:avLst/>
@@ -689,10 +641,10 @@
                 <w:noProof/>
               </w:rPr>
               <w:drawing>
-                <wp:inline distT="0" distB="0" distL="0" distR="0" wp14:anchorId="598421A9" wp14:editId="1EFCF2DD">
-                  <wp:extent cx="1295400" cy="1435100"/>
+                <wp:inline distT="0" distB="0" distL="0" distR="0" wp14:anchorId="3374D397" wp14:editId="75F69197">
+                  <wp:extent cx="1416050" cy="1416050"/>
                   <wp:effectExtent l="0" t="0" r="0" b="0"/>
-                  <wp:docPr id="882930067" name="図 11"/>
+                  <wp:docPr id="28708279" name="図 9"/>
                   <wp:cNvGraphicFramePr>
                     <a:graphicFrameLocks xmlns:a="http://schemas.openxmlformats.org/drawingml/2006/main" noChangeAspect="1"/>
                   </wp:cNvGraphicFramePr>
@@ -700,7 +652,7 @@
                     <a:graphicData uri="http://schemas.openxmlformats.org/drawingml/2006/picture">
                       <pic:pic xmlns:pic="http://schemas.openxmlformats.org/drawingml/2006/picture">
                         <pic:nvPicPr>
-                          <pic:cNvPr id="0" name="Picture 11"/>
+                          <pic:cNvPr id="0" name="Picture 9"/>
                           <pic:cNvPicPr>
                             <a:picLocks noChangeAspect="1" noChangeArrowheads="1"/>
                           </pic:cNvPicPr>
@@ -721,7 +673,7 @@
                         <pic:spPr bwMode="auto">
                           <a:xfrm>
                             <a:off x="0" y="0"/>
-                            <a:ext cx="1295400" cy="1435100"/>
+                            <a:ext cx="1416050" cy="1416050"/>
                           </a:xfrm>
                           <a:prstGeom prst="rect">
                             <a:avLst/>
@@ -777,10 +729,10 @@
                 <w:noProof/>
               </w:rPr>
               <w:drawing>
-                <wp:inline distT="0" distB="0" distL="0" distR="0" wp14:anchorId="525F401E" wp14:editId="3FA10300">
-                  <wp:extent cx="1295400" cy="1435100"/>
+                <wp:inline distT="0" distB="0" distL="0" distR="0" wp14:anchorId="7F86CC6F" wp14:editId="239A6A8E">
+                  <wp:extent cx="1416050" cy="1416050"/>
                   <wp:effectExtent l="0" t="0" r="0" b="0"/>
-                  <wp:docPr id="1404467171" name="図 9"/>
+                  <wp:docPr id="884345988" name="図 10"/>
                   <wp:cNvGraphicFramePr>
                     <a:graphicFrameLocks xmlns:a="http://schemas.openxmlformats.org/drawingml/2006/main" noChangeAspect="1"/>
                   </wp:cNvGraphicFramePr>
@@ -788,7 +740,7 @@
                     <a:graphicData uri="http://schemas.openxmlformats.org/drawingml/2006/picture">
                       <pic:pic xmlns:pic="http://schemas.openxmlformats.org/drawingml/2006/picture">
                         <pic:nvPicPr>
-                          <pic:cNvPr id="0" name="Picture 9"/>
+                          <pic:cNvPr id="0" name="Picture 10"/>
                           <pic:cNvPicPr>
                             <a:picLocks noChangeAspect="1" noChangeArrowheads="1"/>
                           </pic:cNvPicPr>
@@ -809,7 +761,7 @@
                         <pic:spPr bwMode="auto">
                           <a:xfrm>
                             <a:off x="0" y="0"/>
-                            <a:ext cx="1295400" cy="1435100"/>
+                            <a:ext cx="1416050" cy="1416050"/>
                           </a:xfrm>
                           <a:prstGeom prst="rect">
                             <a:avLst/>
@@ -937,10 +889,10 @@
                 <w:noProof/>
               </w:rPr>
               <w:drawing>
-                <wp:inline distT="0" distB="0" distL="0" distR="0" wp14:anchorId="487FDAF1" wp14:editId="0FA4C833">
-                  <wp:extent cx="1295400" cy="1435100"/>
+                <wp:inline distT="0" distB="0" distL="0" distR="0" wp14:anchorId="7B5C73E5" wp14:editId="331E11B7">
+                  <wp:extent cx="1416050" cy="1416050"/>
                   <wp:effectExtent l="0" t="0" r="0" b="0"/>
-                  <wp:docPr id="378141292" name="図 12"/>
+                  <wp:docPr id="1230172230" name="図 11"/>
                   <wp:cNvGraphicFramePr>
                     <a:graphicFrameLocks xmlns:a="http://schemas.openxmlformats.org/drawingml/2006/main" noChangeAspect="1"/>
                   </wp:cNvGraphicFramePr>
@@ -948,7 +900,7 @@
                     <a:graphicData uri="http://schemas.openxmlformats.org/drawingml/2006/picture">
                       <pic:pic xmlns:pic="http://schemas.openxmlformats.org/drawingml/2006/picture">
                         <pic:nvPicPr>
-                          <pic:cNvPr id="0" name="Picture 12"/>
+                          <pic:cNvPr id="0" name="Picture 11"/>
                           <pic:cNvPicPr>
                             <a:picLocks noChangeAspect="1" noChangeArrowheads="1"/>
                           </pic:cNvPicPr>
@@ -969,7 +921,7 @@
                         <pic:spPr bwMode="auto">
                           <a:xfrm>
                             <a:off x="0" y="0"/>
-                            <a:ext cx="1295400" cy="1435100"/>
+                            <a:ext cx="1416050" cy="1416050"/>
                           </a:xfrm>
                           <a:prstGeom prst="rect">
                             <a:avLst/>
@@ -1025,10 +977,10 @@
                 <w:noProof/>
               </w:rPr>
               <w:drawing>
-                <wp:inline distT="0" distB="0" distL="0" distR="0" wp14:anchorId="7CA37E33" wp14:editId="348FE72F">
-                  <wp:extent cx="1295400" cy="1435100"/>
+                <wp:inline distT="0" distB="0" distL="0" distR="0" wp14:anchorId="48B54698" wp14:editId="084751E9">
+                  <wp:extent cx="1416050" cy="1416050"/>
                   <wp:effectExtent l="0" t="0" r="0" b="0"/>
-                  <wp:docPr id="755509538" name="図 13"/>
+                  <wp:docPr id="1269825812" name="図 12"/>
                   <wp:cNvGraphicFramePr>
                     <a:graphicFrameLocks xmlns:a="http://schemas.openxmlformats.org/drawingml/2006/main" noChangeAspect="1"/>
                   </wp:cNvGraphicFramePr>
@@ -1036,7 +988,7 @@
                     <a:graphicData uri="http://schemas.openxmlformats.org/drawingml/2006/picture">
                       <pic:pic xmlns:pic="http://schemas.openxmlformats.org/drawingml/2006/picture">
                         <pic:nvPicPr>
-                          <pic:cNvPr id="0" name="Picture 13"/>
+                          <pic:cNvPr id="0" name="Picture 12"/>
                           <pic:cNvPicPr>
                             <a:picLocks noChangeAspect="1" noChangeArrowheads="1"/>
                           </pic:cNvPicPr>
@@ -1057,7 +1009,7 @@
                         <pic:spPr bwMode="auto">
                           <a:xfrm>
                             <a:off x="0" y="0"/>
-                            <a:ext cx="1295400" cy="1435100"/>
+                            <a:ext cx="1416050" cy="1416050"/>
                           </a:xfrm>
                           <a:prstGeom prst="rect">
                             <a:avLst/>
@@ -1113,10 +1065,10 @@
                 <w:noProof/>
               </w:rPr>
               <w:drawing>
-                <wp:inline distT="0" distB="0" distL="0" distR="0" wp14:anchorId="6DD79297" wp14:editId="224462D2">
-                  <wp:extent cx="1295400" cy="1435100"/>
+                <wp:inline distT="0" distB="0" distL="0" distR="0" wp14:anchorId="0D274414" wp14:editId="1BD2FD2C">
+                  <wp:extent cx="1416050" cy="1416050"/>
                   <wp:effectExtent l="0" t="0" r="0" b="0"/>
-                  <wp:docPr id="723551750" name="図 16"/>
+                  <wp:docPr id="1015816209" name="図 13"/>
                   <wp:cNvGraphicFramePr>
                     <a:graphicFrameLocks xmlns:a="http://schemas.openxmlformats.org/drawingml/2006/main" noChangeAspect="1"/>
                   </wp:cNvGraphicFramePr>
@@ -1124,7 +1076,7 @@
                     <a:graphicData uri="http://schemas.openxmlformats.org/drawingml/2006/picture">
                       <pic:pic xmlns:pic="http://schemas.openxmlformats.org/drawingml/2006/picture">
                         <pic:nvPicPr>
-                          <pic:cNvPr id="0" name="Picture 16"/>
+                          <pic:cNvPr id="0" name="Picture 13"/>
                           <pic:cNvPicPr>
                             <a:picLocks noChangeAspect="1" noChangeArrowheads="1"/>
                           </pic:cNvPicPr>
@@ -1145,7 +1097,7 @@
                         <pic:spPr bwMode="auto">
                           <a:xfrm>
                             <a:off x="0" y="0"/>
-                            <a:ext cx="1295400" cy="1435100"/>
+                            <a:ext cx="1416050" cy="1416050"/>
                           </a:xfrm>
                           <a:prstGeom prst="rect">
                             <a:avLst/>
@@ -1201,10 +1153,10 @@
                 <w:noProof/>
               </w:rPr>
               <w:drawing>
-                <wp:inline distT="0" distB="0" distL="0" distR="0" wp14:anchorId="61C1D17A" wp14:editId="070D3F5C">
-                  <wp:extent cx="1295400" cy="1435100"/>
+                <wp:inline distT="0" distB="0" distL="0" distR="0" wp14:anchorId="0DD054DD" wp14:editId="0731C804">
+                  <wp:extent cx="1416050" cy="1416050"/>
                   <wp:effectExtent l="0" t="0" r="0" b="0"/>
-                  <wp:docPr id="1743699179" name="図 14"/>
+                  <wp:docPr id="2099580048" name="図 14"/>
                   <wp:cNvGraphicFramePr>
                     <a:graphicFrameLocks xmlns:a="http://schemas.openxmlformats.org/drawingml/2006/main" noChangeAspect="1"/>
                   </wp:cNvGraphicFramePr>
@@ -1233,7 +1185,7 @@
                         <pic:spPr bwMode="auto">
                           <a:xfrm>
                             <a:off x="0" y="0"/>
-                            <a:ext cx="1295400" cy="1435100"/>
+                            <a:ext cx="1416050" cy="1416050"/>
                           </a:xfrm>
                           <a:prstGeom prst="rect">
                             <a:avLst/>
@@ -1361,10 +1313,10 @@
                 <w:noProof/>
               </w:rPr>
               <w:drawing>
-                <wp:inline distT="0" distB="0" distL="0" distR="0" wp14:anchorId="479F437C" wp14:editId="61FB76E6">
-                  <wp:extent cx="1295400" cy="1435100"/>
+                <wp:inline distT="0" distB="0" distL="0" distR="0" wp14:anchorId="22C3140A" wp14:editId="6B57179D">
+                  <wp:extent cx="1416050" cy="1416050"/>
                   <wp:effectExtent l="0" t="0" r="0" b="0"/>
-                  <wp:docPr id="1942443907" name="図 19"/>
+                  <wp:docPr id="1879548568" name="図 15"/>
                   <wp:cNvGraphicFramePr>
                     <a:graphicFrameLocks xmlns:a="http://schemas.openxmlformats.org/drawingml/2006/main" noChangeAspect="1"/>
                   </wp:cNvGraphicFramePr>
@@ -1372,7 +1324,7 @@
                     <a:graphicData uri="http://schemas.openxmlformats.org/drawingml/2006/picture">
                       <pic:pic xmlns:pic="http://schemas.openxmlformats.org/drawingml/2006/picture">
                         <pic:nvPicPr>
-                          <pic:cNvPr id="0" name="Picture 19"/>
+                          <pic:cNvPr id="0" name="Picture 15"/>
                           <pic:cNvPicPr>
                             <a:picLocks noChangeAspect="1" noChangeArrowheads="1"/>
                           </pic:cNvPicPr>
@@ -1393,7 +1345,7 @@
                         <pic:spPr bwMode="auto">
                           <a:xfrm>
                             <a:off x="0" y="0"/>
-                            <a:ext cx="1295400" cy="1435100"/>
+                            <a:ext cx="1416050" cy="1416050"/>
                           </a:xfrm>
                           <a:prstGeom prst="rect">
                             <a:avLst/>
@@ -1449,10 +1401,10 @@
                 <w:noProof/>
               </w:rPr>
               <w:drawing>
-                <wp:inline distT="0" distB="0" distL="0" distR="0" wp14:anchorId="7FE509E3" wp14:editId="01E24EF3">
-                  <wp:extent cx="1295400" cy="1435100"/>
+                <wp:inline distT="0" distB="0" distL="0" distR="0" wp14:anchorId="6A24FFE4" wp14:editId="24CD197A">
+                  <wp:extent cx="1416050" cy="1416050"/>
                   <wp:effectExtent l="0" t="0" r="0" b="0"/>
-                  <wp:docPr id="1922309663" name="図 17"/>
+                  <wp:docPr id="1759507695" name="図 16"/>
                   <wp:cNvGraphicFramePr>
                     <a:graphicFrameLocks xmlns:a="http://schemas.openxmlformats.org/drawingml/2006/main" noChangeAspect="1"/>
                   </wp:cNvGraphicFramePr>
@@ -1460,7 +1412,7 @@
                     <a:graphicData uri="http://schemas.openxmlformats.org/drawingml/2006/picture">
                       <pic:pic xmlns:pic="http://schemas.openxmlformats.org/drawingml/2006/picture">
                         <pic:nvPicPr>
-                          <pic:cNvPr id="0" name="Picture 17"/>
+                          <pic:cNvPr id="0" name="Picture 16"/>
                           <pic:cNvPicPr>
                             <a:picLocks noChangeAspect="1" noChangeArrowheads="1"/>
                           </pic:cNvPicPr>
@@ -1481,7 +1433,7 @@
                         <pic:spPr bwMode="auto">
                           <a:xfrm>
                             <a:off x="0" y="0"/>
-                            <a:ext cx="1295400" cy="1435100"/>
+                            <a:ext cx="1416050" cy="1416050"/>
                           </a:xfrm>
                           <a:prstGeom prst="rect">
                             <a:avLst/>
@@ -1537,10 +1489,10 @@
                 <w:noProof/>
               </w:rPr>
               <w:drawing>
-                <wp:inline distT="0" distB="0" distL="0" distR="0" wp14:anchorId="373117C8" wp14:editId="78AF8DDD">
-                  <wp:extent cx="1295400" cy="1435100"/>
+                <wp:inline distT="0" distB="0" distL="0" distR="0" wp14:anchorId="0C3A7AA3" wp14:editId="3811FABE">
+                  <wp:extent cx="1416050" cy="1416050"/>
                   <wp:effectExtent l="0" t="0" r="0" b="0"/>
-                  <wp:docPr id="78490510" name="図 20"/>
+                  <wp:docPr id="247952117" name="図 17"/>
                   <wp:cNvGraphicFramePr>
                     <a:graphicFrameLocks xmlns:a="http://schemas.openxmlformats.org/drawingml/2006/main" noChangeAspect="1"/>
                   </wp:cNvGraphicFramePr>
@@ -1548,7 +1500,7 @@
                     <a:graphicData uri="http://schemas.openxmlformats.org/drawingml/2006/picture">
                       <pic:pic xmlns:pic="http://schemas.openxmlformats.org/drawingml/2006/picture">
                         <pic:nvPicPr>
-                          <pic:cNvPr id="0" name="Picture 20"/>
+                          <pic:cNvPr id="0" name="Picture 17"/>
                           <pic:cNvPicPr>
                             <a:picLocks noChangeAspect="1" noChangeArrowheads="1"/>
                           </pic:cNvPicPr>
@@ -1569,7 +1521,7 @@
                         <pic:spPr bwMode="auto">
                           <a:xfrm>
                             <a:off x="0" y="0"/>
-                            <a:ext cx="1295400" cy="1435100"/>
+                            <a:ext cx="1416050" cy="1416050"/>
                           </a:xfrm>
                           <a:prstGeom prst="rect">
                             <a:avLst/>
@@ -1625,10 +1577,10 @@
                 <w:noProof/>
               </w:rPr>
               <w:drawing>
-                <wp:inline distT="0" distB="0" distL="0" distR="0" wp14:anchorId="20FA8248" wp14:editId="6175A108">
-                  <wp:extent cx="1295400" cy="1435100"/>
+                <wp:inline distT="0" distB="0" distL="0" distR="0" wp14:anchorId="6238368D" wp14:editId="78217EFF">
+                  <wp:extent cx="1416050" cy="1416050"/>
                   <wp:effectExtent l="0" t="0" r="0" b="0"/>
-                  <wp:docPr id="1968258219" name="図 21"/>
+                  <wp:docPr id="1685466067" name="図 18"/>
                   <wp:cNvGraphicFramePr>
                     <a:graphicFrameLocks xmlns:a="http://schemas.openxmlformats.org/drawingml/2006/main" noChangeAspect="1"/>
                   </wp:cNvGraphicFramePr>
@@ -1636,7 +1588,7 @@
                     <a:graphicData uri="http://schemas.openxmlformats.org/drawingml/2006/picture">
                       <pic:pic xmlns:pic="http://schemas.openxmlformats.org/drawingml/2006/picture">
                         <pic:nvPicPr>
-                          <pic:cNvPr id="0" name="Picture 21"/>
+                          <pic:cNvPr id="0" name="Picture 18"/>
                           <pic:cNvPicPr>
                             <a:picLocks noChangeAspect="1" noChangeArrowheads="1"/>
                           </pic:cNvPicPr>
@@ -1657,7 +1609,7 @@
                         <pic:spPr bwMode="auto">
                           <a:xfrm>
                             <a:off x="0" y="0"/>
-                            <a:ext cx="1295400" cy="1435100"/>
+                            <a:ext cx="1416050" cy="1416050"/>
                           </a:xfrm>
                           <a:prstGeom prst="rect">
                             <a:avLst/>
@@ -1785,10 +1737,10 @@
                 <w:noProof/>
               </w:rPr>
               <w:drawing>
-                <wp:inline distT="0" distB="0" distL="0" distR="0" wp14:anchorId="77F46097" wp14:editId="522B47FD">
-                  <wp:extent cx="1295400" cy="1435100"/>
+                <wp:inline distT="0" distB="0" distL="0" distR="0" wp14:anchorId="080B4F69" wp14:editId="7BA4B0D9">
+                  <wp:extent cx="1416050" cy="1416050"/>
                   <wp:effectExtent l="0" t="0" r="0" b="0"/>
-                  <wp:docPr id="1055088398" name="図 22"/>
+                  <wp:docPr id="403483599" name="図 19"/>
                   <wp:cNvGraphicFramePr>
                     <a:graphicFrameLocks xmlns:a="http://schemas.openxmlformats.org/drawingml/2006/main" noChangeAspect="1"/>
                   </wp:cNvGraphicFramePr>
@@ -1796,7 +1748,7 @@
                     <a:graphicData uri="http://schemas.openxmlformats.org/drawingml/2006/picture">
                       <pic:pic xmlns:pic="http://schemas.openxmlformats.org/drawingml/2006/picture">
                         <pic:nvPicPr>
-                          <pic:cNvPr id="0" name="Picture 22"/>
+                          <pic:cNvPr id="0" name="Picture 19"/>
                           <pic:cNvPicPr>
                             <a:picLocks noChangeAspect="1" noChangeArrowheads="1"/>
                           </pic:cNvPicPr>
@@ -1817,7 +1769,7 @@
                         <pic:spPr bwMode="auto">
                           <a:xfrm>
                             <a:off x="0" y="0"/>
-                            <a:ext cx="1295400" cy="1435100"/>
+                            <a:ext cx="1416050" cy="1416050"/>
                           </a:xfrm>
                           <a:prstGeom prst="rect">
                             <a:avLst/>
@@ -1873,10 +1825,10 @@
                 <w:noProof/>
               </w:rPr>
               <w:drawing>
-                <wp:inline distT="0" distB="0" distL="0" distR="0" wp14:anchorId="5F0020B8" wp14:editId="237171E6">
-                  <wp:extent cx="1295400" cy="1435100"/>
+                <wp:inline distT="0" distB="0" distL="0" distR="0" wp14:anchorId="30684E9A" wp14:editId="36371EC8">
+                  <wp:extent cx="1416050" cy="1416050"/>
                   <wp:effectExtent l="0" t="0" r="0" b="0"/>
-                  <wp:docPr id="1566012869" name="図 25"/>
+                  <wp:docPr id="1656547135" name="図 20"/>
                   <wp:cNvGraphicFramePr>
                     <a:graphicFrameLocks xmlns:a="http://schemas.openxmlformats.org/drawingml/2006/main" noChangeAspect="1"/>
                   </wp:cNvGraphicFramePr>
@@ -1884,7 +1836,7 @@
                     <a:graphicData uri="http://schemas.openxmlformats.org/drawingml/2006/picture">
                       <pic:pic xmlns:pic="http://schemas.openxmlformats.org/drawingml/2006/picture">
                         <pic:nvPicPr>
-                          <pic:cNvPr id="0" name="Picture 25"/>
+                          <pic:cNvPr id="0" name="Picture 20"/>
                           <pic:cNvPicPr>
                             <a:picLocks noChangeAspect="1" noChangeArrowheads="1"/>
                           </pic:cNvPicPr>
@@ -1905,7 +1857,7 @@
                         <pic:spPr bwMode="auto">
                           <a:xfrm>
                             <a:off x="0" y="0"/>
-                            <a:ext cx="1295400" cy="1435100"/>
+                            <a:ext cx="1416050" cy="1416050"/>
                           </a:xfrm>
                           <a:prstGeom prst="rect">
                             <a:avLst/>
@@ -1961,10 +1913,10 @@
                 <w:noProof/>
               </w:rPr>
               <w:drawing>
-                <wp:inline distT="0" distB="0" distL="0" distR="0" wp14:anchorId="66144A36" wp14:editId="4898A7FD">
-                  <wp:extent cx="1295400" cy="1435100"/>
+                <wp:inline distT="0" distB="0" distL="0" distR="0" wp14:anchorId="5F41D40E" wp14:editId="2DEE9E2E">
+                  <wp:extent cx="1416050" cy="1416050"/>
                   <wp:effectExtent l="0" t="0" r="0" b="0"/>
-                  <wp:docPr id="1820400546" name="図 23"/>
+                  <wp:docPr id="249140374" name="図 21"/>
                   <wp:cNvGraphicFramePr>
                     <a:graphicFrameLocks xmlns:a="http://schemas.openxmlformats.org/drawingml/2006/main" noChangeAspect="1"/>
                   </wp:cNvGraphicFramePr>
@@ -1972,7 +1924,7 @@
                     <a:graphicData uri="http://schemas.openxmlformats.org/drawingml/2006/picture">
                       <pic:pic xmlns:pic="http://schemas.openxmlformats.org/drawingml/2006/picture">
                         <pic:nvPicPr>
-                          <pic:cNvPr id="0" name="Picture 23"/>
+                          <pic:cNvPr id="0" name="Picture 21"/>
                           <pic:cNvPicPr>
                             <a:picLocks noChangeAspect="1" noChangeArrowheads="1"/>
                           </pic:cNvPicPr>
@@ -1993,7 +1945,7 @@
                         <pic:spPr bwMode="auto">
                           <a:xfrm>
                             <a:off x="0" y="0"/>
-                            <a:ext cx="1295400" cy="1435100"/>
+                            <a:ext cx="1416050" cy="1416050"/>
                           </a:xfrm>
                           <a:prstGeom prst="rect">
                             <a:avLst/>
@@ -2049,10 +2001,10 @@
                 <w:noProof/>
               </w:rPr>
               <w:drawing>
-                <wp:inline distT="0" distB="0" distL="0" distR="0" wp14:anchorId="106631D0" wp14:editId="06E63555">
-                  <wp:extent cx="1295400" cy="1435100"/>
+                <wp:inline distT="0" distB="0" distL="0" distR="0" wp14:anchorId="6AB96508" wp14:editId="23452023">
+                  <wp:extent cx="1416050" cy="1416050"/>
                   <wp:effectExtent l="0" t="0" r="0" b="0"/>
-                  <wp:docPr id="1492488086" name="図 26"/>
+                  <wp:docPr id="1060831535" name="図 22"/>
                   <wp:cNvGraphicFramePr>
                     <a:graphicFrameLocks xmlns:a="http://schemas.openxmlformats.org/drawingml/2006/main" noChangeAspect="1"/>
                   </wp:cNvGraphicFramePr>
@@ -2060,7 +2012,7 @@
                     <a:graphicData uri="http://schemas.openxmlformats.org/drawingml/2006/picture">
                       <pic:pic xmlns:pic="http://schemas.openxmlformats.org/drawingml/2006/picture">
                         <pic:nvPicPr>
-                          <pic:cNvPr id="0" name="Picture 26"/>
+                          <pic:cNvPr id="0" name="Picture 22"/>
                           <pic:cNvPicPr>
                             <a:picLocks noChangeAspect="1" noChangeArrowheads="1"/>
                           </pic:cNvPicPr>
@@ -2081,7 +2033,7 @@
                         <pic:spPr bwMode="auto">
                           <a:xfrm>
                             <a:off x="0" y="0"/>
-                            <a:ext cx="1295400" cy="1435100"/>
+                            <a:ext cx="1416050" cy="1416050"/>
                           </a:xfrm>
                           <a:prstGeom prst="rect">
                             <a:avLst/>
@@ -2209,10 +2161,10 @@
                 <w:noProof/>
               </w:rPr>
               <w:drawing>
-                <wp:inline distT="0" distB="0" distL="0" distR="0" wp14:anchorId="5A3BF6D7" wp14:editId="183D68B2">
-                  <wp:extent cx="1295400" cy="1435100"/>
+                <wp:inline distT="0" distB="0" distL="0" distR="0" wp14:anchorId="616CEDC8" wp14:editId="7E872FE3">
+                  <wp:extent cx="1416050" cy="1416050"/>
                   <wp:effectExtent l="0" t="0" r="0" b="0"/>
-                  <wp:docPr id="167021732" name="図 27"/>
+                  <wp:docPr id="2120558547" name="図 23"/>
                   <wp:cNvGraphicFramePr>
                     <a:graphicFrameLocks xmlns:a="http://schemas.openxmlformats.org/drawingml/2006/main" noChangeAspect="1"/>
                   </wp:cNvGraphicFramePr>
@@ -2220,7 +2172,7 @@
                     <a:graphicData uri="http://schemas.openxmlformats.org/drawingml/2006/picture">
                       <pic:pic xmlns:pic="http://schemas.openxmlformats.org/drawingml/2006/picture">
                         <pic:nvPicPr>
-                          <pic:cNvPr id="0" name="Picture 27"/>
+                          <pic:cNvPr id="0" name="Picture 23"/>
                           <pic:cNvPicPr>
                             <a:picLocks noChangeAspect="1" noChangeArrowheads="1"/>
                           </pic:cNvPicPr>
@@ -2241,7 +2193,7 @@
                         <pic:spPr bwMode="auto">
                           <a:xfrm>
                             <a:off x="0" y="0"/>
-                            <a:ext cx="1295400" cy="1435100"/>
+                            <a:ext cx="1416050" cy="1416050"/>
                           </a:xfrm>
                           <a:prstGeom prst="rect">
                             <a:avLst/>
@@ -2297,10 +2249,10 @@
                 <w:noProof/>
               </w:rPr>
               <w:drawing>
-                <wp:inline distT="0" distB="0" distL="0" distR="0" wp14:anchorId="0C6C166E" wp14:editId="1C1622B0">
-                  <wp:extent cx="1295400" cy="1435100"/>
+                <wp:inline distT="0" distB="0" distL="0" distR="0" wp14:anchorId="2AA077A7" wp14:editId="272982AF">
+                  <wp:extent cx="1416050" cy="1416050"/>
                   <wp:effectExtent l="0" t="0" r="0" b="0"/>
-                  <wp:docPr id="619494415" name="図 28"/>
+                  <wp:docPr id="201583535" name="図 24"/>
                   <wp:cNvGraphicFramePr>
                     <a:graphicFrameLocks xmlns:a="http://schemas.openxmlformats.org/drawingml/2006/main" noChangeAspect="1"/>
                   </wp:cNvGraphicFramePr>
@@ -2308,7 +2260,7 @@
                     <a:graphicData uri="http://schemas.openxmlformats.org/drawingml/2006/picture">
                       <pic:pic xmlns:pic="http://schemas.openxmlformats.org/drawingml/2006/picture">
                         <pic:nvPicPr>
-                          <pic:cNvPr id="0" name="Picture 28"/>
+                          <pic:cNvPr id="0" name="Picture 24"/>
                           <pic:cNvPicPr>
                             <a:picLocks noChangeAspect="1" noChangeArrowheads="1"/>
                           </pic:cNvPicPr>
@@ -2329,7 +2281,7 @@
                         <pic:spPr bwMode="auto">
                           <a:xfrm>
                             <a:off x="0" y="0"/>
-                            <a:ext cx="1295400" cy="1435100"/>
+                            <a:ext cx="1416050" cy="1416050"/>
                           </a:xfrm>
                           <a:prstGeom prst="rect">
                             <a:avLst/>
@@ -2385,10 +2337,10 @@
                 <w:noProof/>
               </w:rPr>
               <w:drawing>
-                <wp:inline distT="0" distB="0" distL="0" distR="0" wp14:anchorId="1FC8C688" wp14:editId="612679A9">
-                  <wp:extent cx="1295400" cy="1435100"/>
+                <wp:inline distT="0" distB="0" distL="0" distR="0" wp14:anchorId="05E6D101" wp14:editId="7A2CE3BB">
+                  <wp:extent cx="1416050" cy="1416050"/>
                   <wp:effectExtent l="0" t="0" r="0" b="0"/>
-                  <wp:docPr id="482307836" name="図 29"/>
+                  <wp:docPr id="1679575240" name="図 25"/>
                   <wp:cNvGraphicFramePr>
                     <a:graphicFrameLocks xmlns:a="http://schemas.openxmlformats.org/drawingml/2006/main" noChangeAspect="1"/>
                   </wp:cNvGraphicFramePr>
@@ -2396,7 +2348,7 @@
                     <a:graphicData uri="http://schemas.openxmlformats.org/drawingml/2006/picture">
                       <pic:pic xmlns:pic="http://schemas.openxmlformats.org/drawingml/2006/picture">
                         <pic:nvPicPr>
-                          <pic:cNvPr id="0" name="Picture 29"/>
+                          <pic:cNvPr id="0" name="Picture 25"/>
                           <pic:cNvPicPr>
                             <a:picLocks noChangeAspect="1" noChangeArrowheads="1"/>
                           </pic:cNvPicPr>
@@ -2417,7 +2369,7 @@
                         <pic:spPr bwMode="auto">
                           <a:xfrm>
                             <a:off x="0" y="0"/>
-                            <a:ext cx="1295400" cy="1435100"/>
+                            <a:ext cx="1416050" cy="1416050"/>
                           </a:xfrm>
                           <a:prstGeom prst="rect">
                             <a:avLst/>
@@ -2473,10 +2425,10 @@
                 <w:noProof/>
               </w:rPr>
               <w:drawing>
-                <wp:inline distT="0" distB="0" distL="0" distR="0" wp14:anchorId="408EC788" wp14:editId="6BBD8865">
-                  <wp:extent cx="1295400" cy="1435100"/>
+                <wp:inline distT="0" distB="0" distL="0" distR="0" wp14:anchorId="315F6122" wp14:editId="7C0F834C">
+                  <wp:extent cx="1416050" cy="1416050"/>
                   <wp:effectExtent l="0" t="0" r="0" b="0"/>
-                  <wp:docPr id="1991478434" name="図 30"/>
+                  <wp:docPr id="1300809041" name="図 26"/>
                   <wp:cNvGraphicFramePr>
                     <a:graphicFrameLocks xmlns:a="http://schemas.openxmlformats.org/drawingml/2006/main" noChangeAspect="1"/>
                   </wp:cNvGraphicFramePr>
@@ -2484,7 +2436,7 @@
                     <a:graphicData uri="http://schemas.openxmlformats.org/drawingml/2006/picture">
                       <pic:pic xmlns:pic="http://schemas.openxmlformats.org/drawingml/2006/picture">
                         <pic:nvPicPr>
-                          <pic:cNvPr id="0" name="Picture 30"/>
+                          <pic:cNvPr id="0" name="Picture 26"/>
                           <pic:cNvPicPr>
                             <a:picLocks noChangeAspect="1" noChangeArrowheads="1"/>
                           </pic:cNvPicPr>
@@ -2505,7 +2457,7 @@
                         <pic:spPr bwMode="auto">
                           <a:xfrm>
                             <a:off x="0" y="0"/>
-                            <a:ext cx="1295400" cy="1435100"/>
+                            <a:ext cx="1416050" cy="1416050"/>
                           </a:xfrm>
                           <a:prstGeom prst="rect">
                             <a:avLst/>
